--- a/assets/Tom Jia_Resume.docx
+++ b/assets/Tom Jia_Resume.docx
@@ -1113,25 +1113,7 @@
                 <w:color w:val="auto"/>
                 <w:szCs w:val="20"/>
               </w:rPr>
-              <w:t xml:space="preserve">Brookvale Nominees Sep 2018- </w:t>
-            </w:r>
-            <w:r>
-              <w:rPr>
-                <w:b/>
-                <w:bCs/>
-                <w:color w:val="auto"/>
-                <w:szCs w:val="20"/>
-              </w:rPr>
-              <w:t>Current</w:t>
-            </w:r>
-            <w:r>
-              <w:rPr>
-                <w:b/>
-                <w:bCs/>
-                <w:color w:val="auto"/>
-                <w:szCs w:val="20"/>
-              </w:rPr>
-              <w:t xml:space="preserve">                 </w:t>
+              <w:t xml:space="preserve">Brookvale Nominees Sep 2018                 </w:t>
             </w:r>
           </w:p>
           <w:p>
@@ -1668,19 +1650,25 @@
               <w:rPr>
                 <w:color w:val="auto"/>
               </w:rPr>
-              <w:t>2017-20</w:t>
-            </w:r>
-            <w:r>
-              <w:rPr>
-                <w:color w:val="auto"/>
-              </w:rPr>
-              <w:t>21</w:t>
-            </w:r>
-            <w:r>
-              <w:rPr>
-                <w:color w:val="auto"/>
-              </w:rPr>
-              <w:t xml:space="preserve">         University of Western Australia</w:t>
+              <w:t>2017</w:t>
+            </w:r>
+            <w:r>
+              <w:rPr>
+                <w:color w:val="auto"/>
+              </w:rPr>
+              <w:t>-Current</w:t>
+            </w:r>
+            <w:r>
+              <w:rPr>
+                <w:color w:val="auto"/>
+              </w:rPr>
+              <w:t xml:space="preserve">     University of Western Australia</w:t>
+            </w:r>
+            <w:r>
+              <w:rPr>
+                <w:color w:val="auto"/>
+              </w:rPr>
+              <w:t xml:space="preserve"> </w:t>
             </w:r>
           </w:p>
           <w:p/>
@@ -1887,6 +1875,22 @@
                 <w:color w:val="auto"/>
               </w:rPr>
               <w:t xml:space="preserve">  Employability Skills Training </w:t>
+            </w:r>
+          </w:p>
+          <w:p/>
+          <w:p>
+            <w:pPr>
+              <w:rPr>
+                <w:sz w:val="20"/>
+                <w:szCs w:val="20"/>
+              </w:rPr>
+            </w:pPr>
+            <w:r>
+              <w:rPr>
+                <w:sz w:val="20"/>
+                <w:szCs w:val="20"/>
+              </w:rPr>
+              <w:t>2022    University of Western Australia full stack developer coding bootcamp</w:t>
             </w:r>
           </w:p>
           <w:p/>
@@ -2256,50 +2260,6 @@
               </w:tc>
             </w:tr>
           </w:tbl>
-          <w:p>
-            <w:pPr>
-              <w:pStyle w:val="Text"/>
-              <w:rPr>
-                <w:color w:val="auto"/>
-              </w:rPr>
-            </w:pPr>
-            <w:r>
-              <w:rPr>
-                <w:color w:val="auto"/>
-              </w:rPr>
-              <w:t>Paul Bartell</w:t>
-            </w:r>
-          </w:p>
-          <w:p>
-            <w:pPr>
-              <w:pStyle w:val="Text"/>
-              <w:rPr>
-                <w:b/>
-                <w:color w:val="auto"/>
-              </w:rPr>
-            </w:pPr>
-            <w:r>
-              <w:rPr>
-                <w:b/>
-                <w:color w:val="auto"/>
-              </w:rPr>
-              <w:t>Owner and Manager Contach Metal Fabrication</w:t>
-            </w:r>
-          </w:p>
-          <w:p>
-            <w:pPr>
-              <w:pStyle w:val="Text"/>
-              <w:rPr>
-                <w:color w:val="auto"/>
-              </w:rPr>
-            </w:pPr>
-            <w:r>
-              <w:rPr>
-                <w:color w:val="auto"/>
-              </w:rPr>
-              <w:t>Ph: (08) 9842 1455</w:t>
-            </w:r>
-          </w:p>
           <w:p>
             <w:pPr>
               <w:pStyle w:val="Text"/>
@@ -4374,6 +4334,7 @@
     <w:rsid w:val="005E4FD0"/>
     <w:rsid w:val="00824FBB"/>
     <w:rsid w:val="00A1711B"/>
+    <w:rsid w:val="00E10B90"/>
     <w:rsid w:val="00E64AE0"/>
   </w:rsids>
   <m:mathPr>
@@ -5102,11 +5063,12 @@
 </file>
 
 <file path=customXml/item1.xml><?xml version="1.0" encoding="utf-8"?>
-<p:properties xmlns:p="http://schemas.microsoft.com/office/2006/metadata/properties" xmlns:xsi="http://www.w3.org/2001/XMLSchema-instance" xmlns:pc="http://schemas.microsoft.com/office/infopath/2007/PartnerControls">
-  <documentManagement>
-    <MediaServiceKeyPoints xmlns="71af3243-3dd4-4a8d-8c0d-dd76da1f02a5" xsi:nil="true"/>
-  </documentManagement>
-</p:properties>
+<?mso-contentType ?>
+<FormTemplates xmlns="http://schemas.microsoft.com/sharepoint/v3/contenttype/forms">
+  <Display>DocumentLibraryForm</Display>
+  <Edit>DocumentLibraryForm</Edit>
+  <New>DocumentLibraryForm</New>
+</FormTemplates>
 </file>
 
 <file path=customXml/item2.xml><?xml version="1.0" encoding="utf-8"?>
@@ -5321,20 +5283,17 @@
 </file>
 
 <file path=customXml/item3.xml><?xml version="1.0" encoding="utf-8"?>
-<?mso-contentType ?>
-<FormTemplates xmlns="http://schemas.microsoft.com/sharepoint/v3/contenttype/forms">
-  <Display>DocumentLibraryForm</Display>
-  <Edit>DocumentLibraryForm</Edit>
-  <New>DocumentLibraryForm</New>
-</FormTemplates>
+<p:properties xmlns:p="http://schemas.microsoft.com/office/2006/metadata/properties" xmlns:xsi="http://www.w3.org/2001/XMLSchema-instance" xmlns:pc="http://schemas.microsoft.com/office/infopath/2007/PartnerControls">
+  <documentManagement>
+    <MediaServiceKeyPoints xmlns="71af3243-3dd4-4a8d-8c0d-dd76da1f02a5" xsi:nil="true"/>
+  </documentManagement>
+</p:properties>
 </file>
 
 <file path=customXml/itemProps1.xml><?xml version="1.0" encoding="utf-8"?>
-<ds:datastoreItem xmlns:ds="http://schemas.openxmlformats.org/officeDocument/2006/customXml" ds:itemID="{02FFB3A9-0D22-476F-B4E7-F3F4C4E00959}">
+<ds:datastoreItem xmlns:ds="http://schemas.openxmlformats.org/officeDocument/2006/customXml" ds:itemID="{DF9E7EC0-B0C1-47D5-B2B3-E423363C63FD}">
   <ds:schemaRefs>
-    <ds:schemaRef ds:uri="http://schemas.microsoft.com/office/2006/metadata/properties"/>
-    <ds:schemaRef ds:uri="http://schemas.microsoft.com/office/infopath/2007/PartnerControls"/>
-    <ds:schemaRef ds:uri="71af3243-3dd4-4a8d-8c0d-dd76da1f02a5"/>
+    <ds:schemaRef ds:uri="http://schemas.microsoft.com/sharepoint/v3/contenttype/forms"/>
   </ds:schemaRefs>
 </ds:datastoreItem>
 </file>
@@ -5359,9 +5318,11 @@
 </file>
 
 <file path=customXml/itemProps3.xml><?xml version="1.0" encoding="utf-8"?>
-<ds:datastoreItem xmlns:ds="http://schemas.openxmlformats.org/officeDocument/2006/customXml" ds:itemID="{DF9E7EC0-B0C1-47D5-B2B3-E423363C63FD}">
+<ds:datastoreItem xmlns:ds="http://schemas.openxmlformats.org/officeDocument/2006/customXml" ds:itemID="{02FFB3A9-0D22-476F-B4E7-F3F4C4E00959}">
   <ds:schemaRefs>
-    <ds:schemaRef ds:uri="http://schemas.microsoft.com/sharepoint/v3/contenttype/forms"/>
+    <ds:schemaRef ds:uri="http://schemas.microsoft.com/office/2006/metadata/properties"/>
+    <ds:schemaRef ds:uri="http://schemas.microsoft.com/office/infopath/2007/PartnerControls"/>
+    <ds:schemaRef ds:uri="71af3243-3dd4-4a8d-8c0d-dd76da1f02a5"/>
   </ds:schemaRefs>
 </ds:datastoreItem>
 </file>